--- a/参考文档/数据库文档.docx
+++ b/参考文档/数据库文档.docx
@@ -25,8 +25,8 @@
   <dc:creator>officegen</dc:creator>
   <cp:lastModifiedBy>officegen</cp:lastModifiedBy>
   <cp:revision>1</cp:revision>
-  <dcterms:created xsi:type="dcterms:W3CDTF">2025-03-28T16:37:15Z</dcterms:created>
-  <dcterms:modified xsi:type="dcterms:W3CDTF">2025-03-28T16:37:15Z</dcterms:modified>
+  <dcterms:created xsi:type="dcterms:W3CDTF">2025-03-28T16:52:03Z</dcterms:created>
+  <dcterms:modified xsi:type="dcterms:W3CDTF">2025-03-28T16:52:03Z</dcterms:modified>
 </cp:coreProperties>
 </file>
 
@@ -950,7 +950,7 @@
                 <w:sz w:val="15"/>
                 <w:szCs w:val="15"/>
               </w:rPr>
-              <w:t>type</w:t>
+              <w:t>type_</w:t>
             </w:r>
           </w:p>
         </w:tc>

--- a/参考文档/数据库文档.docx
+++ b/参考文档/数据库文档.docx
@@ -25,8 +25,8 @@
   <dc:creator>officegen</dc:creator>
   <cp:lastModifiedBy>officegen</cp:lastModifiedBy>
   <cp:revision>1</cp:revision>
-  <dcterms:created xsi:type="dcterms:W3CDTF">2025-03-28T16:52:03Z</dcterms:created>
-  <dcterms:modified xsi:type="dcterms:W3CDTF">2025-03-28T16:52:03Z</dcterms:modified>
+  <dcterms:created xsi:type="dcterms:W3CDTF">2025-04-07T16:13:37Z</dcterms:created>
+  <dcterms:modified xsi:type="dcterms:W3CDTF">2025-04-07T16:13:37Z</dcterms:modified>
 </cp:coreProperties>
 </file>
 
@@ -4292,7 +4292,7 @@
                 <w:sz w:val="15"/>
                 <w:szCs w:val="15"/>
               </w:rPr>
-              <w:t>订单状态</w:t>
+              <w:t>订单状态：0=购物车，1=已付费</w:t>
             </w:r>
           </w:p>
         </w:tc>
@@ -4783,7 +4783,7 @@
                 <w:sz w:val="15"/>
                 <w:szCs w:val="15"/>
               </w:rPr>
-              <w:t>NO</w:t>
+              <w:t>YES</w:t>
             </w:r>
           </w:p>
         </w:tc>
